--- a/Resharper ucet.docx
+++ b/Resharper ucet.docx
@@ -13,7 +13,19 @@
         <w:rPr>
           <w:rFonts w:ascii="Courier New" w:hAnsi="Courier New" w:cs="Courier New"/>
         </w:rPr>
-        <w:t>Resharper ucet</w:t>
+        <w:t>Resharper</w:t>
+      </w:r>
+      <w:r>
+        <w:rPr>
+          <w:rFonts w:ascii="Courier New" w:hAnsi="Courier New" w:cs="Courier New"/>
+        </w:rPr>
+        <w:t xml:space="preserve"> JetBrains</w:t>
+      </w:r>
+      <w:r>
+        <w:rPr>
+          <w:rFonts w:ascii="Courier New" w:hAnsi="Courier New" w:cs="Courier New"/>
+        </w:rPr>
+        <w:t xml:space="preserve"> ucet</w:t>
       </w:r>
     </w:p>
     <w:p>
@@ -60,8 +72,6 @@
         </w:rPr>
         <w:t>Heslo : renataje1.dcera</w:t>
       </w:r>
-      <w:bookmarkStart w:id="0" w:name="_GoBack"/>
-      <w:bookmarkEnd w:id="0"/>
     </w:p>
     <w:p>
       <w:pPr>
@@ -82,57 +92,136 @@
         <w:rPr>
           <w:rFonts w:ascii="Courier New" w:hAnsi="Courier New" w:cs="Courier New"/>
         </w:rPr>
-        <w:t>LFHTXJM8FF-eyJsaWNlbnNlSWQiOiJMRkhUWEpNOEZGIiwibGljZW5zZWVOYW1lIjoiTWVkaWFyZXNlYXJjaCBhLnMuIiwiYXNzaWduZWVOYW1lIjoiUGV0ZXIgSGxhdmVua2EiLCJhc3NpZ25lZUVtYWlsIjoicGV0ZXIuaGxhdmVua2FAYWRtb3NwaGVyZS5jeiIsImxpY2Vuc2VSZXN0cmljdGlvbiI6IiIsImNoZWNrQ29uY3VycmVudFVzZ</w:t>
-      </w:r>
-      <w:r>
-        <w:rPr>
-          <w:rFonts w:ascii="Courier New" w:hAnsi="Courier New" w:cs="Courier New"/>
-        </w:rPr>
-        <w:t>SI6dHJ1ZSwicHJvZHVjdHMiOlt7ImNvZGUiOiJSUzAiLCJmYWxsYmFja0RhdGUiOiIyMDE3LTEwLTI0IiwicGFpZFVwVG8iOiIyMDE4LTEwLTIzIn1dLCJoYXNoIjoiNzAxODU0OC80NTQzMDQyIiwiZ3JhY2VQZXJpb2REYXlzIjo3LCJhdXRvUHJvbG9uZ2F0ZWQiOnRydWUsImlzQXV0b1Byb2xvbmdhdGVkIjp0cnVlfQ==-KDdCokyHYqce</w:t>
-      </w:r>
-      <w:r>
-        <w:rPr>
-          <w:rFonts w:ascii="Courier New" w:hAnsi="Courier New" w:cs="Courier New"/>
-        </w:rPr>
-        <w:t>p8JI6NGXOraBJCYSyeHQyjET4d/daTFRt3SgolTA4QPM1nTEdP/0AVe2aeSvIokdemmy+0T3U0sXGrgcUiGHkTYbr5zxvdsI+rFMOtvPmiZ8MGsL1f6nU81CBKBItp61EbnLb0KusMO3u+G4DIPu1OMYQV44Hndf+dxYxJfP+/XNBGhyT0qaf1C0AMQ5ZJ0/pIC0dBe1EgxSkZYXguiFrqJL1hgkGgU4VOFtRqTtKeQ0BrURnHtDa1dLMWIDfnlB</w:t>
-      </w:r>
-      <w:r>
-        <w:rPr>
-          <w:rFonts w:ascii="Courier New" w:hAnsi="Courier New" w:cs="Courier New"/>
-        </w:rPr>
-        <w:t>bH6theKKJsWe8CKOW0Fzc9Fz31XNq5C0rkfQDFxB4Q1MtrjBVf+DCXvLIZiVMnAp0luG4kMDtg==-MIIEPjCCAiagAwIBAgIBBTANBgkqhkiG9w0BAQsFADAYMRYwFAYDVQQDDA1KZXRQcm9maWxlIENBMB4XDTE1MTEwMjA4MjE0OFoXDTE4MTEwMTA4MjE0OFowETEPMA0GA1UEAwwGcHJvZDN5MIIBIjANBgkqhkiG9w0BAQEFAAOCAQ8AMII</w:t>
-      </w:r>
-      <w:r>
-        <w:rPr>
-          <w:rFonts w:ascii="Courier New" w:hAnsi="Courier New" w:cs="Courier New"/>
-        </w:rPr>
-        <w:t>BCgKCAQEAxcQkq+zdxlR2mmRYBPzGbUNdMN6OaXiXzxIWtMEkrJMO/5oUfQJbLLuMSMK0QHFmaI37WShyxZcfRCidwXjot4zmNBKnlyHodDij/78TmVqFl8nOeD5+07B8VEaIu7c3E1N+e1doC6wht4I4+IEmtsPAdoaj5WCQVQbrI8KeT8M9VcBIWX7fD0fhexfg3ZRt0xqwMcXGNp3DdJHiO0rCdU+Itv7EmtnSVq9jBG1usMSFvMowR25mju2</w:t>
-      </w:r>
-      <w:r>
-        <w:rPr>
-          <w:rFonts w:ascii="Courier New" w:hAnsi="Courier New" w:cs="Courier New"/>
-        </w:rPr>
-        <w:t>JcPFp1+I4ZI+FqgR8gyG8oiNDyNEoAbsR3lOpI7grUYSvkB/xVy/VoklPCK2h0f0GJxFjnye8NT1PAywoyl7RmiAVRE/EKwIDAQABo4GZMIGWMAkGA1UdEwQCMAAwHQYDVR0OBBYEFGEpG9oZGcfLMGNBkY7SgHiMGgTcMEgGA1UdIwRBMD+AFKOetkhnQhI2Qb1t4Lm0oFKLl/GzoRykGjAYMRYwFAYDVQQDDA1KZXRQcm9maWxlIENBggkA0my</w:t>
-      </w:r>
-      <w:r>
-        <w:rPr>
-          <w:rFonts w:ascii="Courier New" w:hAnsi="Courier New" w:cs="Courier New"/>
-        </w:rPr>
-        <w:t>xg7KDeeEwEwYDVR0lBAwwCgYIKwYBBQUHAwEwCwYDVR0PBAQDAgWgMA0GCSqGSIb3DQEBCwUAA4ICAQC9WZuYgQedSuOc5TOUSrRigMw4/+wuC5EtZBfvdl4HT/8vzMW/oUlIP4YCvA0XKyBaCJ2iX+ZCDKoPfiYXiaSiH+HxAPV6J79vvouxKrWg2XV6ShFtPLP+0gPdGq3x9R3+kJbmAm8w+FOdlWqAfJrLvpzMGNeDU14YGXiZ9bVzmIQbwrB</w:t>
-      </w:r>
-      <w:r>
-        <w:rPr>
-          <w:rFonts w:ascii="Courier New" w:hAnsi="Courier New" w:cs="Courier New"/>
-        </w:rPr>
-        <w:t>A+c/F4tlK/DV07dsNExihqFoibnqDiVNTGombaU2dDup2gwKdL81ua8EIcGNExHe82kjF4zwfadHk3bQVvbfdAwxcDy4xBjs3L4raPLU3yenSzr/OEur1+jfOxnQSmEcMXKXgrAQ9U55gwjcOFKrgOxEdek/Sk1VfOjvS+nuM4eyEruFMfaZHzoQiuw4IqgGc45ohFH0UUyjYcuFxxDSU9lMCv8qdHKm+wnPRb0l9l5vXsCBDuhAGYD6ss+Ga+aD</w:t>
-      </w:r>
-      <w:r>
-        <w:rPr>
-          <w:rFonts w:ascii="Courier New" w:hAnsi="Courier New" w:cs="Courier New"/>
-        </w:rPr>
-        <w:t>Y6f/qXZuUCEUOH3QUNbbCUlviSz6+GiRnt1kA9N2Qachl+2yBfaqUqr8h7Z2gsx5LcIf5kYNsqJ0GavXTVyWh7PYiKX4bs354ZQLUwwa/cG++2+wNWP+HtBhVxMRNTdVhSm38AknZlD+PTAsWGu9GyLmhti2EnVwGybSD2Dxmhxk3IPCkhKAK+pl0eWYGZWG3tJ9mZ7SowcXLWDFAk0lRJnKGFMTggrWjV8GYpw5bq23VmIqqDLgkNzuoog==</w:t>
+        <w:t>LFHTXJM8FF-eyJsaWNlbnNlSWQiOiJMRkhUWEpNOEZGIiwibGljZW5zZWVOYW1lIjoiTWVkaWFyZXNlYXJjaCBhLnMuIiwiYXNzaWduZWVOYW1lIjoiUGV0ZXIgSGxhdmVua2EiLCJhc3NpZ25lZUVtYWlsIjoicGV0ZXIuaGxhdmVua2FAYWRtb3NwaGVyZS5jeiIsImxpY2Vuc2VSZXN0cmljdGlvbiI6IiIsImNoZWNrQ29uY3VycmVudFVzZSI6dHJ1ZSwicHJvZHVjdHMiOlt7ImNvZGUiOiJSUzAiLCJmYWxsYmFja0RhdGUiOiIyMDE3LTEwLTI0IiwicGFpZFVwVG8iOiIyMDE4LTEwLTIzIn1dLCJoYXNoIjoiNzAxODU0OC80NTQzMDQyIiwiZ3JhY2VQZXJpb2REYXlzIjo3LCJhdXRvUHJvbG9uZ2F0ZWQiOnRydWUsImlzQXV0b1Byb2xvbmdhdGVkIjp0cnVlfQ==-KDdCokyHYqcep8JI6NGXOraBJCYSyeHQyjET4d/daTFRt3SgolTA4QPM1nTEdP/0AVe2aeSvIokdemmy+0T3U0sXGrgcUiGHkTYbr5zxvdsI+rFMOtvPmiZ8MGsL1f6nU81CBKBItp61EbnLb0KusMO3u+G4DIPu1OMYQV44Hndf+dxYxJfP+/XNBGhyT0qaf1C0AMQ5ZJ0/pIC0dBe1EgxSkZYXguiFrqJL1hgkGgU4VOFtRqTtKeQ0BrURnHtDa1dLMWIDfnlBbH6theKKJsWe8CKOW0Fzc9Fz31XNq5C0rkfQDFxB4Q1MtrjBVf+DCXvLIZiVMnAp0luG4kMDtg==-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</w:t>
       </w:r>
     </w:p>
+    <w:p>
+      <w:pPr>
+        <w:pStyle w:val="Prosttext"/>
+        <w:rPr>
+          <w:rFonts w:ascii="Courier New" w:hAnsi="Courier New" w:cs="Courier New"/>
+        </w:rPr>
+      </w:pPr>
+    </w:p>
+    <w:p>
+      <w:pPr>
+        <w:pStyle w:val="Prosttext"/>
+        <w:rPr>
+          <w:rFonts w:ascii="Courier New" w:hAnsi="Courier New" w:cs="Courier New"/>
+        </w:rPr>
+      </w:pPr>
+    </w:p>
+    <w:p>
+      <w:pPr>
+        <w:pStyle w:val="Prosttext"/>
+        <w:rPr>
+          <w:rFonts w:ascii="Courier New" w:hAnsi="Courier New" w:cs="Courier New"/>
+        </w:rPr>
+      </w:pPr>
+    </w:p>
+    <w:p>
+      <w:pPr>
+        <w:pStyle w:val="Nadpis1"/>
+      </w:pPr>
+      <w:r>
+        <w:lastRenderedPageBreak/>
+        <w:t>Jak pauznout dotMemory</w:t>
+      </w:r>
+    </w:p>
+    <w:p>
+      <w:r>
+        <w:rPr>
+          <w:noProof/>
+          <w:lang w:val="en-US"/>
+        </w:rPr>
+        <w:drawing>
+          <wp:inline distT="0" distB="0" distL="0" distR="0" wp14:anchorId="5C78D640" wp14:editId="22C03BE7">
+            <wp:extent cx="5572125" cy="6191250"/>
+            <wp:effectExtent l="0" t="0" r="0" b="0"/>
+            <wp:docPr id="1" name="Obrázek 1"/>
+            <wp:cNvGraphicFramePr>
+              <a:graphicFrameLocks xmlns:a="http://schemas.openxmlformats.org/drawingml/2006/main" noChangeAspect="1"/>
+            </wp:cNvGraphicFramePr>
+            <a:graphic xmlns:a="http://schemas.openxmlformats.org/drawingml/2006/main">
+              <a:graphicData uri="http://schemas.openxmlformats.org/drawingml/2006/picture">
+                <pic:pic xmlns:pic="http://schemas.openxmlformats.org/drawingml/2006/picture">
+                  <pic:nvPicPr>
+                    <pic:cNvPr id="1" name=""/>
+                    <pic:cNvPicPr/>
+                  </pic:nvPicPr>
+                  <pic:blipFill>
+                    <a:blip r:embed="rId5"/>
+                    <a:stretch>
+                      <a:fillRect/>
+                    </a:stretch>
+                  </pic:blipFill>
+                  <pic:spPr>
+                    <a:xfrm>
+                      <a:off x="0" y="0"/>
+                      <a:ext cx="5572125" cy="6191250"/>
+                    </a:xfrm>
+                    <a:prstGeom prst="rect">
+                      <a:avLst/>
+                    </a:prstGeom>
+                  </pic:spPr>
+                </pic:pic>
+              </a:graphicData>
+            </a:graphic>
+          </wp:inline>
+        </w:drawing>
+      </w:r>
+    </w:p>
+    <w:p>
+      <w:r>
+        <w:t>A spustit..</w:t>
+      </w:r>
+      <w:bookmarkStart w:id="0" w:name="_GoBack"/>
+      <w:bookmarkEnd w:id="0"/>
+    </w:p>
+    <w:p>
+      <w:r>
+        <w:rPr>
+          <w:noProof/>
+          <w:lang w:val="en-US"/>
+        </w:rPr>
+        <w:drawing>
+          <wp:inline distT="0" distB="0" distL="0" distR="0" wp14:anchorId="10483048" wp14:editId="3C70FB92">
+            <wp:extent cx="6553200" cy="3800475"/>
+            <wp:effectExtent l="0" t="0" r="0" b="0"/>
+            <wp:docPr id="2" name="Obrázek 2"/>
+            <wp:cNvGraphicFramePr>
+              <a:graphicFrameLocks xmlns:a="http://schemas.openxmlformats.org/drawingml/2006/main" noChangeAspect="1"/>
+            </wp:cNvGraphicFramePr>
+            <a:graphic xmlns:a="http://schemas.openxmlformats.org/drawingml/2006/main">
+              <a:graphicData uri="http://schemas.openxmlformats.org/drawingml/2006/picture">
+                <pic:pic xmlns:pic="http://schemas.openxmlformats.org/drawingml/2006/picture">
+                  <pic:nvPicPr>
+                    <pic:cNvPr id="1" name=""/>
+                    <pic:cNvPicPr/>
+                  </pic:nvPicPr>
+                  <pic:blipFill>
+                    <a:blip r:embed="rId6"/>
+                    <a:stretch>
+                      <a:fillRect/>
+                    </a:stretch>
+                  </pic:blipFill>
+                  <pic:spPr>
+                    <a:xfrm>
+                      <a:off x="0" y="0"/>
+                      <a:ext cx="6553200" cy="3800475"/>
+                    </a:xfrm>
+                    <a:prstGeom prst="rect">
+                      <a:avLst/>
+                    </a:prstGeom>
+                  </pic:spPr>
+                </pic:pic>
+              </a:graphicData>
+            </a:graphic>
+          </wp:inline>
+        </w:drawing>
+      </w:r>
+    </w:p>
+    <w:p/>
     <w:sectPr>
       <w:pgSz w:w="11906" w:h="16838"/>
       <w:pgMar w:top="1417" w:right="1335" w:bottom="1417" w:left="1334" w:header="708" w:footer="708" w:gutter="0"/>
